--- a/homeworks/HW9.docx
+++ b/homeworks/HW9.docx
@@ -248,7 +248,6 @@
         </w:rPr>
         <w:t xml:space="preserve"> Main(</w:t>
       </w:r>
-      <w:proofErr w:type="gramStart"/>
       <w:r>
         <w:rPr>
           <w:rFonts w:ascii="Cascadia Mono" w:hAnsi="Cascadia Mono" w:cs="Cascadia Mono"/>
@@ -269,19 +268,7 @@
           <w:szCs w:val="19"/>
           <w:lang w:val="en-US"/>
         </w:rPr>
-        <w:t>[</w:t>
-      </w:r>
-      <w:proofErr w:type="gramEnd"/>
-      <w:r>
-        <w:rPr>
-          <w:rFonts w:ascii="Cascadia Mono" w:hAnsi="Cascadia Mono" w:cs="Cascadia Mono"/>
-          <w:color w:val="000000"/>
-          <w:kern w:val="0"/>
-          <w:sz w:val="19"/>
-          <w:szCs w:val="19"/>
-          <w:lang w:val="en-US"/>
-        </w:rPr>
-        <w:t>] args)</w:t>
+        <w:t>[] args)</w:t>
       </w:r>
     </w:p>
     <w:p>
@@ -359,7 +346,6 @@
         </w:rPr>
         <w:t xml:space="preserve"> firstNumber = </w:t>
       </w:r>
-      <w:proofErr w:type="gramStart"/>
       <w:r>
         <w:rPr>
           <w:rFonts w:ascii="Cascadia Mono" w:hAnsi="Cascadia Mono" w:cs="Cascadia Mono"/>
@@ -380,19 +366,7 @@
           <w:szCs w:val="19"/>
           <w:lang w:val="en-US"/>
         </w:rPr>
-        <w:t>.Parse</w:t>
-      </w:r>
-      <w:proofErr w:type="gramEnd"/>
-      <w:r>
-        <w:rPr>
-          <w:rFonts w:ascii="Cascadia Mono" w:hAnsi="Cascadia Mono" w:cs="Cascadia Mono"/>
-          <w:color w:val="000000"/>
-          <w:kern w:val="0"/>
-          <w:sz w:val="19"/>
-          <w:szCs w:val="19"/>
-          <w:lang w:val="en-US"/>
-        </w:rPr>
-        <w:t>(Console.ReadLine());</w:t>
+        <w:t>.Parse(Console.ReadLine());</w:t>
       </w:r>
     </w:p>
     <w:p>
@@ -3267,8 +3241,1000 @@
         <w:t>задокументируйте, как этот модификатор влияет на способность лямбды захватывать переменные из области применения.</w:t>
       </w:r>
     </w:p>
+    <w:p>
+      <w:pPr>
+        <w:autoSpaceDE w:val="0"/>
+        <w:autoSpaceDN w:val="0"/>
+        <w:adjustRightInd w:val="0"/>
+        <w:spacing w:after="0" w:line="240" w:lineRule="auto"/>
+        <w:rPr>
+          <w:rFonts w:ascii="Cascadia Mono" w:hAnsi="Cascadia Mono" w:cs="Cascadia Mono"/>
+          <w:color w:val="000000"/>
+          <w:kern w:val="0"/>
+          <w:sz w:val="19"/>
+          <w:szCs w:val="19"/>
+        </w:rPr>
+      </w:pPr>
+    </w:p>
+    <w:p>
+      <w:pPr>
+        <w:autoSpaceDE w:val="0"/>
+        <w:autoSpaceDN w:val="0"/>
+        <w:adjustRightInd w:val="0"/>
+        <w:spacing w:after="0" w:line="240" w:lineRule="auto"/>
+        <w:rPr>
+          <w:rFonts w:ascii="Cascadia Mono" w:hAnsi="Cascadia Mono" w:cs="Cascadia Mono"/>
+          <w:color w:val="000000"/>
+          <w:kern w:val="0"/>
+          <w:sz w:val="19"/>
+          <w:szCs w:val="19"/>
+          <w:lang w:val="en-US"/>
+        </w:rPr>
+      </w:pPr>
+      <w:r>
+        <w:rPr>
+          <w:rFonts w:ascii="Cascadia Mono" w:hAnsi="Cascadia Mono" w:cs="Cascadia Mono"/>
+          <w:color w:val="0000FF"/>
+          <w:kern w:val="0"/>
+          <w:sz w:val="19"/>
+          <w:szCs w:val="19"/>
+          <w:lang w:val="en-US"/>
+        </w:rPr>
+        <w:t>namespace</w:t>
+      </w:r>
+      <w:r>
+        <w:rPr>
+          <w:rFonts w:ascii="Cascadia Mono" w:hAnsi="Cascadia Mono" w:cs="Cascadia Mono"/>
+          <w:color w:val="000000"/>
+          <w:kern w:val="0"/>
+          <w:sz w:val="19"/>
+          <w:szCs w:val="19"/>
+          <w:lang w:val="en-US"/>
+        </w:rPr>
+        <w:t xml:space="preserve"> HW9_3</w:t>
+      </w:r>
+    </w:p>
+    <w:p>
+      <w:pPr>
+        <w:autoSpaceDE w:val="0"/>
+        <w:autoSpaceDN w:val="0"/>
+        <w:adjustRightInd w:val="0"/>
+        <w:spacing w:after="0" w:line="240" w:lineRule="auto"/>
+        <w:rPr>
+          <w:rFonts w:ascii="Cascadia Mono" w:hAnsi="Cascadia Mono" w:cs="Cascadia Mono"/>
+          <w:color w:val="000000"/>
+          <w:kern w:val="0"/>
+          <w:sz w:val="19"/>
+          <w:szCs w:val="19"/>
+          <w:lang w:val="en-US"/>
+        </w:rPr>
+      </w:pPr>
+      <w:r>
+        <w:rPr>
+          <w:rFonts w:ascii="Cascadia Mono" w:hAnsi="Cascadia Mono" w:cs="Cascadia Mono"/>
+          <w:color w:val="000000"/>
+          <w:kern w:val="0"/>
+          <w:sz w:val="19"/>
+          <w:szCs w:val="19"/>
+          <w:lang w:val="en-US"/>
+        </w:rPr>
+        <w:t>{</w:t>
+      </w:r>
+    </w:p>
+    <w:p>
+      <w:pPr>
+        <w:autoSpaceDE w:val="0"/>
+        <w:autoSpaceDN w:val="0"/>
+        <w:adjustRightInd w:val="0"/>
+        <w:spacing w:after="0" w:line="240" w:lineRule="auto"/>
+        <w:rPr>
+          <w:rFonts w:ascii="Cascadia Mono" w:hAnsi="Cascadia Mono" w:cs="Cascadia Mono"/>
+          <w:color w:val="000000"/>
+          <w:kern w:val="0"/>
+          <w:sz w:val="19"/>
+          <w:szCs w:val="19"/>
+          <w:lang w:val="en-US"/>
+        </w:rPr>
+      </w:pPr>
+      <w:r>
+        <w:rPr>
+          <w:rFonts w:ascii="Cascadia Mono" w:hAnsi="Cascadia Mono" w:cs="Cascadia Mono"/>
+          <w:color w:val="000000"/>
+          <w:kern w:val="0"/>
+          <w:sz w:val="19"/>
+          <w:szCs w:val="19"/>
+          <w:lang w:val="en-US"/>
+        </w:rPr>
+        <w:t xml:space="preserve">    </w:t>
+      </w:r>
+      <w:r>
+        <w:rPr>
+          <w:rFonts w:ascii="Cascadia Mono" w:hAnsi="Cascadia Mono" w:cs="Cascadia Mono"/>
+          <w:color w:val="0000FF"/>
+          <w:kern w:val="0"/>
+          <w:sz w:val="19"/>
+          <w:szCs w:val="19"/>
+          <w:lang w:val="en-US"/>
+        </w:rPr>
+        <w:t>internal</w:t>
+      </w:r>
+      <w:r>
+        <w:rPr>
+          <w:rFonts w:ascii="Cascadia Mono" w:hAnsi="Cascadia Mono" w:cs="Cascadia Mono"/>
+          <w:color w:val="000000"/>
+          <w:kern w:val="0"/>
+          <w:sz w:val="19"/>
+          <w:szCs w:val="19"/>
+          <w:lang w:val="en-US"/>
+        </w:rPr>
+        <w:t xml:space="preserve"> </w:t>
+      </w:r>
+      <w:r>
+        <w:rPr>
+          <w:rFonts w:ascii="Cascadia Mono" w:hAnsi="Cascadia Mono" w:cs="Cascadia Mono"/>
+          <w:color w:val="0000FF"/>
+          <w:kern w:val="0"/>
+          <w:sz w:val="19"/>
+          <w:szCs w:val="19"/>
+          <w:lang w:val="en-US"/>
+        </w:rPr>
+        <w:t>class</w:t>
+      </w:r>
+      <w:r>
+        <w:rPr>
+          <w:rFonts w:ascii="Cascadia Mono" w:hAnsi="Cascadia Mono" w:cs="Cascadia Mono"/>
+          <w:color w:val="000000"/>
+          <w:kern w:val="0"/>
+          <w:sz w:val="19"/>
+          <w:szCs w:val="19"/>
+          <w:lang w:val="en-US"/>
+        </w:rPr>
+        <w:t xml:space="preserve"> </w:t>
+      </w:r>
+      <w:r>
+        <w:rPr>
+          <w:rFonts w:ascii="Cascadia Mono" w:hAnsi="Cascadia Mono" w:cs="Cascadia Mono"/>
+          <w:color w:val="2B91AF"/>
+          <w:kern w:val="0"/>
+          <w:sz w:val="19"/>
+          <w:szCs w:val="19"/>
+          <w:lang w:val="en-US"/>
+        </w:rPr>
+        <w:t>Program</w:t>
+      </w:r>
+    </w:p>
+    <w:p>
+      <w:pPr>
+        <w:autoSpaceDE w:val="0"/>
+        <w:autoSpaceDN w:val="0"/>
+        <w:adjustRightInd w:val="0"/>
+        <w:spacing w:after="0" w:line="240" w:lineRule="auto"/>
+        <w:rPr>
+          <w:rFonts w:ascii="Cascadia Mono" w:hAnsi="Cascadia Mono" w:cs="Cascadia Mono"/>
+          <w:color w:val="000000"/>
+          <w:kern w:val="0"/>
+          <w:sz w:val="19"/>
+          <w:szCs w:val="19"/>
+          <w:lang w:val="en-US"/>
+        </w:rPr>
+      </w:pPr>
+      <w:r>
+        <w:rPr>
+          <w:rFonts w:ascii="Cascadia Mono" w:hAnsi="Cascadia Mono" w:cs="Cascadia Mono"/>
+          <w:color w:val="000000"/>
+          <w:kern w:val="0"/>
+          <w:sz w:val="19"/>
+          <w:szCs w:val="19"/>
+          <w:lang w:val="en-US"/>
+        </w:rPr>
+        <w:t xml:space="preserve">    {</w:t>
+      </w:r>
+    </w:p>
+    <w:p>
+      <w:pPr>
+        <w:autoSpaceDE w:val="0"/>
+        <w:autoSpaceDN w:val="0"/>
+        <w:adjustRightInd w:val="0"/>
+        <w:spacing w:after="0" w:line="240" w:lineRule="auto"/>
+        <w:rPr>
+          <w:rFonts w:ascii="Cascadia Mono" w:hAnsi="Cascadia Mono" w:cs="Cascadia Mono"/>
+          <w:color w:val="000000"/>
+          <w:kern w:val="0"/>
+          <w:sz w:val="19"/>
+          <w:szCs w:val="19"/>
+          <w:lang w:val="en-US"/>
+        </w:rPr>
+      </w:pPr>
+      <w:r>
+        <w:rPr>
+          <w:rFonts w:ascii="Cascadia Mono" w:hAnsi="Cascadia Mono" w:cs="Cascadia Mono"/>
+          <w:color w:val="000000"/>
+          <w:kern w:val="0"/>
+          <w:sz w:val="19"/>
+          <w:szCs w:val="19"/>
+          <w:lang w:val="en-US"/>
+        </w:rPr>
+        <w:t xml:space="preserve">        </w:t>
+      </w:r>
+      <w:r>
+        <w:rPr>
+          <w:rFonts w:ascii="Cascadia Mono" w:hAnsi="Cascadia Mono" w:cs="Cascadia Mono"/>
+          <w:color w:val="0000FF"/>
+          <w:kern w:val="0"/>
+          <w:sz w:val="19"/>
+          <w:szCs w:val="19"/>
+          <w:lang w:val="en-US"/>
+        </w:rPr>
+        <w:t>static</w:t>
+      </w:r>
+      <w:r>
+        <w:rPr>
+          <w:rFonts w:ascii="Cascadia Mono" w:hAnsi="Cascadia Mono" w:cs="Cascadia Mono"/>
+          <w:color w:val="000000"/>
+          <w:kern w:val="0"/>
+          <w:sz w:val="19"/>
+          <w:szCs w:val="19"/>
+          <w:lang w:val="en-US"/>
+        </w:rPr>
+        <w:t xml:space="preserve"> </w:t>
+      </w:r>
+      <w:r>
+        <w:rPr>
+          <w:rFonts w:ascii="Cascadia Mono" w:hAnsi="Cascadia Mono" w:cs="Cascadia Mono"/>
+          <w:color w:val="0000FF"/>
+          <w:kern w:val="0"/>
+          <w:sz w:val="19"/>
+          <w:szCs w:val="19"/>
+          <w:lang w:val="en-US"/>
+        </w:rPr>
+        <w:t>void</w:t>
+      </w:r>
+      <w:r>
+        <w:rPr>
+          <w:rFonts w:ascii="Cascadia Mono" w:hAnsi="Cascadia Mono" w:cs="Cascadia Mono"/>
+          <w:color w:val="000000"/>
+          <w:kern w:val="0"/>
+          <w:sz w:val="19"/>
+          <w:szCs w:val="19"/>
+          <w:lang w:val="en-US"/>
+        </w:rPr>
+        <w:t xml:space="preserve"> Main(</w:t>
+      </w:r>
+      <w:r>
+        <w:rPr>
+          <w:rFonts w:ascii="Cascadia Mono" w:hAnsi="Cascadia Mono" w:cs="Cascadia Mono"/>
+          <w:color w:val="0000FF"/>
+          <w:kern w:val="0"/>
+          <w:sz w:val="19"/>
+          <w:szCs w:val="19"/>
+          <w:lang w:val="en-US"/>
+        </w:rPr>
+        <w:t>string</w:t>
+      </w:r>
+      <w:r>
+        <w:rPr>
+          <w:rFonts w:ascii="Cascadia Mono" w:hAnsi="Cascadia Mono" w:cs="Cascadia Mono"/>
+          <w:color w:val="000000"/>
+          <w:kern w:val="0"/>
+          <w:sz w:val="19"/>
+          <w:szCs w:val="19"/>
+          <w:lang w:val="en-US"/>
+        </w:rPr>
+        <w:t xml:space="preserve">[] </w:t>
+      </w:r>
+      <w:proofErr w:type="spellStart"/>
+      <w:r>
+        <w:rPr>
+          <w:rFonts w:ascii="Cascadia Mono" w:hAnsi="Cascadia Mono" w:cs="Cascadia Mono"/>
+          <w:color w:val="000000"/>
+          <w:kern w:val="0"/>
+          <w:sz w:val="19"/>
+          <w:szCs w:val="19"/>
+          <w:lang w:val="en-US"/>
+        </w:rPr>
+        <w:t>args</w:t>
+      </w:r>
+      <w:proofErr w:type="spellEnd"/>
+      <w:r>
+        <w:rPr>
+          <w:rFonts w:ascii="Cascadia Mono" w:hAnsi="Cascadia Mono" w:cs="Cascadia Mono"/>
+          <w:color w:val="000000"/>
+          <w:kern w:val="0"/>
+          <w:sz w:val="19"/>
+          <w:szCs w:val="19"/>
+          <w:lang w:val="en-US"/>
+        </w:rPr>
+        <w:t>)</w:t>
+      </w:r>
+    </w:p>
+    <w:p>
+      <w:pPr>
+        <w:autoSpaceDE w:val="0"/>
+        <w:autoSpaceDN w:val="0"/>
+        <w:adjustRightInd w:val="0"/>
+        <w:spacing w:after="0" w:line="240" w:lineRule="auto"/>
+        <w:rPr>
+          <w:rFonts w:ascii="Cascadia Mono" w:hAnsi="Cascadia Mono" w:cs="Cascadia Mono"/>
+          <w:color w:val="000000"/>
+          <w:kern w:val="0"/>
+          <w:sz w:val="19"/>
+          <w:szCs w:val="19"/>
+          <w:lang w:val="en-US"/>
+        </w:rPr>
+      </w:pPr>
+      <w:r>
+        <w:rPr>
+          <w:rFonts w:ascii="Cascadia Mono" w:hAnsi="Cascadia Mono" w:cs="Cascadia Mono"/>
+          <w:color w:val="000000"/>
+          <w:kern w:val="0"/>
+          <w:sz w:val="19"/>
+          <w:szCs w:val="19"/>
+          <w:lang w:val="en-US"/>
+        </w:rPr>
+        <w:t xml:space="preserve">        {</w:t>
+      </w:r>
+    </w:p>
+    <w:p>
+      <w:pPr>
+        <w:autoSpaceDE w:val="0"/>
+        <w:autoSpaceDN w:val="0"/>
+        <w:adjustRightInd w:val="0"/>
+        <w:spacing w:after="0" w:line="240" w:lineRule="auto"/>
+        <w:rPr>
+          <w:rFonts w:ascii="Cascadia Mono" w:hAnsi="Cascadia Mono" w:cs="Cascadia Mono"/>
+          <w:color w:val="000000"/>
+          <w:kern w:val="0"/>
+          <w:sz w:val="19"/>
+          <w:szCs w:val="19"/>
+          <w:lang w:val="en-US"/>
+        </w:rPr>
+      </w:pPr>
+      <w:r>
+        <w:rPr>
+          <w:rFonts w:ascii="Cascadia Mono" w:hAnsi="Cascadia Mono" w:cs="Cascadia Mono"/>
+          <w:color w:val="000000"/>
+          <w:kern w:val="0"/>
+          <w:sz w:val="19"/>
+          <w:szCs w:val="19"/>
+          <w:lang w:val="en-US"/>
+        </w:rPr>
+        <w:t xml:space="preserve">            </w:t>
+      </w:r>
+      <w:r>
+        <w:rPr>
+          <w:rFonts w:ascii="Cascadia Mono" w:hAnsi="Cascadia Mono" w:cs="Cascadia Mono"/>
+          <w:color w:val="0000FF"/>
+          <w:kern w:val="0"/>
+          <w:sz w:val="19"/>
+          <w:szCs w:val="19"/>
+          <w:lang w:val="en-US"/>
+        </w:rPr>
+        <w:t>int</w:t>
+      </w:r>
+      <w:r>
+        <w:rPr>
+          <w:rFonts w:ascii="Cascadia Mono" w:hAnsi="Cascadia Mono" w:cs="Cascadia Mono"/>
+          <w:color w:val="000000"/>
+          <w:kern w:val="0"/>
+          <w:sz w:val="19"/>
+          <w:szCs w:val="19"/>
+          <w:lang w:val="en-US"/>
+        </w:rPr>
+        <w:t xml:space="preserve"> first = </w:t>
+      </w:r>
+      <w:proofErr w:type="spellStart"/>
+      <w:r>
+        <w:rPr>
+          <w:rFonts w:ascii="Cascadia Mono" w:hAnsi="Cascadia Mono" w:cs="Cascadia Mono"/>
+          <w:color w:val="0000FF"/>
+          <w:kern w:val="0"/>
+          <w:sz w:val="19"/>
+          <w:szCs w:val="19"/>
+          <w:lang w:val="en-US"/>
+        </w:rPr>
+        <w:t>int</w:t>
+      </w:r>
+      <w:r>
+        <w:rPr>
+          <w:rFonts w:ascii="Cascadia Mono" w:hAnsi="Cascadia Mono" w:cs="Cascadia Mono"/>
+          <w:color w:val="000000"/>
+          <w:kern w:val="0"/>
+          <w:sz w:val="19"/>
+          <w:szCs w:val="19"/>
+          <w:lang w:val="en-US"/>
+        </w:rPr>
+        <w:t>.Parse</w:t>
+      </w:r>
+      <w:proofErr w:type="spellEnd"/>
+      <w:r>
+        <w:rPr>
+          <w:rFonts w:ascii="Cascadia Mono" w:hAnsi="Cascadia Mono" w:cs="Cascadia Mono"/>
+          <w:color w:val="000000"/>
+          <w:kern w:val="0"/>
+          <w:sz w:val="19"/>
+          <w:szCs w:val="19"/>
+          <w:lang w:val="en-US"/>
+        </w:rPr>
+        <w:t>(</w:t>
+      </w:r>
+      <w:proofErr w:type="spellStart"/>
+      <w:r>
+        <w:rPr>
+          <w:rFonts w:ascii="Cascadia Mono" w:hAnsi="Cascadia Mono" w:cs="Cascadia Mono"/>
+          <w:color w:val="000000"/>
+          <w:kern w:val="0"/>
+          <w:sz w:val="19"/>
+          <w:szCs w:val="19"/>
+          <w:lang w:val="en-US"/>
+        </w:rPr>
+        <w:t>Console.ReadLine</w:t>
+      </w:r>
+      <w:proofErr w:type="spellEnd"/>
+      <w:r>
+        <w:rPr>
+          <w:rFonts w:ascii="Cascadia Mono" w:hAnsi="Cascadia Mono" w:cs="Cascadia Mono"/>
+          <w:color w:val="000000"/>
+          <w:kern w:val="0"/>
+          <w:sz w:val="19"/>
+          <w:szCs w:val="19"/>
+          <w:lang w:val="en-US"/>
+        </w:rPr>
+        <w:t>());</w:t>
+      </w:r>
+    </w:p>
+    <w:p>
+      <w:pPr>
+        <w:autoSpaceDE w:val="0"/>
+        <w:autoSpaceDN w:val="0"/>
+        <w:adjustRightInd w:val="0"/>
+        <w:spacing w:after="0" w:line="240" w:lineRule="auto"/>
+        <w:rPr>
+          <w:rFonts w:ascii="Cascadia Mono" w:hAnsi="Cascadia Mono" w:cs="Cascadia Mono"/>
+          <w:color w:val="000000"/>
+          <w:kern w:val="0"/>
+          <w:sz w:val="19"/>
+          <w:szCs w:val="19"/>
+          <w:lang w:val="en-US"/>
+        </w:rPr>
+      </w:pPr>
+      <w:r>
+        <w:rPr>
+          <w:rFonts w:ascii="Cascadia Mono" w:hAnsi="Cascadia Mono" w:cs="Cascadia Mono"/>
+          <w:color w:val="000000"/>
+          <w:kern w:val="0"/>
+          <w:sz w:val="19"/>
+          <w:szCs w:val="19"/>
+          <w:lang w:val="en-US"/>
+        </w:rPr>
+        <w:t xml:space="preserve">            </w:t>
+      </w:r>
+      <w:r>
+        <w:rPr>
+          <w:rFonts w:ascii="Cascadia Mono" w:hAnsi="Cascadia Mono" w:cs="Cascadia Mono"/>
+          <w:color w:val="0000FF"/>
+          <w:kern w:val="0"/>
+          <w:sz w:val="19"/>
+          <w:szCs w:val="19"/>
+          <w:lang w:val="en-US"/>
+        </w:rPr>
+        <w:t>int</w:t>
+      </w:r>
+      <w:r>
+        <w:rPr>
+          <w:rFonts w:ascii="Cascadia Mono" w:hAnsi="Cascadia Mono" w:cs="Cascadia Mono"/>
+          <w:color w:val="000000"/>
+          <w:kern w:val="0"/>
+          <w:sz w:val="19"/>
+          <w:szCs w:val="19"/>
+          <w:lang w:val="en-US"/>
+        </w:rPr>
+        <w:t xml:space="preserve"> second = </w:t>
+      </w:r>
+      <w:proofErr w:type="spellStart"/>
+      <w:r>
+        <w:rPr>
+          <w:rFonts w:ascii="Cascadia Mono" w:hAnsi="Cascadia Mono" w:cs="Cascadia Mono"/>
+          <w:color w:val="0000FF"/>
+          <w:kern w:val="0"/>
+          <w:sz w:val="19"/>
+          <w:szCs w:val="19"/>
+          <w:lang w:val="en-US"/>
+        </w:rPr>
+        <w:t>int</w:t>
+      </w:r>
+      <w:r>
+        <w:rPr>
+          <w:rFonts w:ascii="Cascadia Mono" w:hAnsi="Cascadia Mono" w:cs="Cascadia Mono"/>
+          <w:color w:val="000000"/>
+          <w:kern w:val="0"/>
+          <w:sz w:val="19"/>
+          <w:szCs w:val="19"/>
+          <w:lang w:val="en-US"/>
+        </w:rPr>
+        <w:t>.Parse</w:t>
+      </w:r>
+      <w:proofErr w:type="spellEnd"/>
+      <w:r>
+        <w:rPr>
+          <w:rFonts w:ascii="Cascadia Mono" w:hAnsi="Cascadia Mono" w:cs="Cascadia Mono"/>
+          <w:color w:val="000000"/>
+          <w:kern w:val="0"/>
+          <w:sz w:val="19"/>
+          <w:szCs w:val="19"/>
+          <w:lang w:val="en-US"/>
+        </w:rPr>
+        <w:t>(</w:t>
+      </w:r>
+      <w:proofErr w:type="spellStart"/>
+      <w:r>
+        <w:rPr>
+          <w:rFonts w:ascii="Cascadia Mono" w:hAnsi="Cascadia Mono" w:cs="Cascadia Mono"/>
+          <w:color w:val="000000"/>
+          <w:kern w:val="0"/>
+          <w:sz w:val="19"/>
+          <w:szCs w:val="19"/>
+          <w:lang w:val="en-US"/>
+        </w:rPr>
+        <w:t>Console.ReadLine</w:t>
+      </w:r>
+      <w:proofErr w:type="spellEnd"/>
+      <w:r>
+        <w:rPr>
+          <w:rFonts w:ascii="Cascadia Mono" w:hAnsi="Cascadia Mono" w:cs="Cascadia Mono"/>
+          <w:color w:val="000000"/>
+          <w:kern w:val="0"/>
+          <w:sz w:val="19"/>
+          <w:szCs w:val="19"/>
+          <w:lang w:val="en-US"/>
+        </w:rPr>
+        <w:t>());</w:t>
+      </w:r>
+    </w:p>
+    <w:p>
+      <w:pPr>
+        <w:autoSpaceDE w:val="0"/>
+        <w:autoSpaceDN w:val="0"/>
+        <w:adjustRightInd w:val="0"/>
+        <w:spacing w:after="0" w:line="240" w:lineRule="auto"/>
+        <w:rPr>
+          <w:rFonts w:ascii="Cascadia Mono" w:hAnsi="Cascadia Mono" w:cs="Cascadia Mono"/>
+          <w:color w:val="000000"/>
+          <w:kern w:val="0"/>
+          <w:sz w:val="19"/>
+          <w:szCs w:val="19"/>
+          <w:lang w:val="en-US"/>
+        </w:rPr>
+      </w:pPr>
+      <w:r>
+        <w:rPr>
+          <w:rFonts w:ascii="Cascadia Mono" w:hAnsi="Cascadia Mono" w:cs="Cascadia Mono"/>
+          <w:color w:val="000000"/>
+          <w:kern w:val="0"/>
+          <w:sz w:val="19"/>
+          <w:szCs w:val="19"/>
+          <w:lang w:val="en-US"/>
+        </w:rPr>
+        <w:t xml:space="preserve">            </w:t>
+      </w:r>
+      <w:r>
+        <w:rPr>
+          <w:rFonts w:ascii="Cascadia Mono" w:hAnsi="Cascadia Mono" w:cs="Cascadia Mono"/>
+          <w:color w:val="0000FF"/>
+          <w:kern w:val="0"/>
+          <w:sz w:val="19"/>
+          <w:szCs w:val="19"/>
+          <w:lang w:val="en-US"/>
+        </w:rPr>
+        <w:t>int</w:t>
+      </w:r>
+      <w:r>
+        <w:rPr>
+          <w:rFonts w:ascii="Cascadia Mono" w:hAnsi="Cascadia Mono" w:cs="Cascadia Mono"/>
+          <w:color w:val="000000"/>
+          <w:kern w:val="0"/>
+          <w:sz w:val="19"/>
+          <w:szCs w:val="19"/>
+          <w:lang w:val="en-US"/>
+        </w:rPr>
+        <w:t xml:space="preserve"> res = Sum(first, second);</w:t>
+      </w:r>
+    </w:p>
+    <w:p>
+      <w:pPr>
+        <w:autoSpaceDE w:val="0"/>
+        <w:autoSpaceDN w:val="0"/>
+        <w:adjustRightInd w:val="0"/>
+        <w:spacing w:after="0" w:line="240" w:lineRule="auto"/>
+        <w:rPr>
+          <w:rFonts w:ascii="Cascadia Mono" w:hAnsi="Cascadia Mono" w:cs="Cascadia Mono"/>
+          <w:color w:val="000000"/>
+          <w:kern w:val="0"/>
+          <w:sz w:val="19"/>
+          <w:szCs w:val="19"/>
+          <w:lang w:val="en-US"/>
+        </w:rPr>
+      </w:pPr>
+      <w:r>
+        <w:rPr>
+          <w:rFonts w:ascii="Cascadia Mono" w:hAnsi="Cascadia Mono" w:cs="Cascadia Mono"/>
+          <w:color w:val="000000"/>
+          <w:kern w:val="0"/>
+          <w:sz w:val="19"/>
+          <w:szCs w:val="19"/>
+          <w:lang w:val="en-US"/>
+        </w:rPr>
+        <w:t xml:space="preserve">            Console.WriteLine(res);</w:t>
+      </w:r>
+    </w:p>
+    <w:p>
+      <w:pPr>
+        <w:autoSpaceDE w:val="0"/>
+        <w:autoSpaceDN w:val="0"/>
+        <w:adjustRightInd w:val="0"/>
+        <w:spacing w:after="0" w:line="240" w:lineRule="auto"/>
+        <w:rPr>
+          <w:rFonts w:ascii="Cascadia Mono" w:hAnsi="Cascadia Mono" w:cs="Cascadia Mono"/>
+          <w:color w:val="000000"/>
+          <w:kern w:val="0"/>
+          <w:sz w:val="19"/>
+          <w:szCs w:val="19"/>
+          <w:lang w:val="en-US"/>
+        </w:rPr>
+      </w:pPr>
+      <w:r>
+        <w:rPr>
+          <w:rFonts w:ascii="Cascadia Mono" w:hAnsi="Cascadia Mono" w:cs="Cascadia Mono"/>
+          <w:color w:val="000000"/>
+          <w:kern w:val="0"/>
+          <w:sz w:val="19"/>
+          <w:szCs w:val="19"/>
+          <w:lang w:val="en-US"/>
+        </w:rPr>
+        <w:t xml:space="preserve">        }</w:t>
+      </w:r>
+    </w:p>
+    <w:p>
+      <w:pPr>
+        <w:autoSpaceDE w:val="0"/>
+        <w:autoSpaceDN w:val="0"/>
+        <w:adjustRightInd w:val="0"/>
+        <w:spacing w:after="0" w:line="240" w:lineRule="auto"/>
+        <w:rPr>
+          <w:rFonts w:ascii="Cascadia Mono" w:hAnsi="Cascadia Mono" w:cs="Cascadia Mono"/>
+          <w:color w:val="000000"/>
+          <w:kern w:val="0"/>
+          <w:sz w:val="19"/>
+          <w:szCs w:val="19"/>
+          <w:lang w:val="en-US"/>
+        </w:rPr>
+      </w:pPr>
+    </w:p>
+    <w:p>
+      <w:pPr>
+        <w:autoSpaceDE w:val="0"/>
+        <w:autoSpaceDN w:val="0"/>
+        <w:adjustRightInd w:val="0"/>
+        <w:spacing w:after="0" w:line="240" w:lineRule="auto"/>
+        <w:rPr>
+          <w:rFonts w:ascii="Cascadia Mono" w:hAnsi="Cascadia Mono" w:cs="Cascadia Mono"/>
+          <w:color w:val="000000"/>
+          <w:kern w:val="0"/>
+          <w:sz w:val="19"/>
+          <w:szCs w:val="19"/>
+          <w:lang w:val="en-US"/>
+        </w:rPr>
+      </w:pPr>
+      <w:r>
+        <w:rPr>
+          <w:rFonts w:ascii="Cascadia Mono" w:hAnsi="Cascadia Mono" w:cs="Cascadia Mono"/>
+          <w:color w:val="000000"/>
+          <w:kern w:val="0"/>
+          <w:sz w:val="19"/>
+          <w:szCs w:val="19"/>
+          <w:lang w:val="en-US"/>
+        </w:rPr>
+        <w:t xml:space="preserve">        </w:t>
+      </w:r>
+      <w:r>
+        <w:rPr>
+          <w:rFonts w:ascii="Cascadia Mono" w:hAnsi="Cascadia Mono" w:cs="Cascadia Mono"/>
+          <w:color w:val="0000FF"/>
+          <w:kern w:val="0"/>
+          <w:sz w:val="19"/>
+          <w:szCs w:val="19"/>
+          <w:lang w:val="en-US"/>
+        </w:rPr>
+        <w:t>static</w:t>
+      </w:r>
+      <w:r>
+        <w:rPr>
+          <w:rFonts w:ascii="Cascadia Mono" w:hAnsi="Cascadia Mono" w:cs="Cascadia Mono"/>
+          <w:color w:val="000000"/>
+          <w:kern w:val="0"/>
+          <w:sz w:val="19"/>
+          <w:szCs w:val="19"/>
+          <w:lang w:val="en-US"/>
+        </w:rPr>
+        <w:t xml:space="preserve"> </w:t>
+      </w:r>
+      <w:r>
+        <w:rPr>
+          <w:rFonts w:ascii="Cascadia Mono" w:hAnsi="Cascadia Mono" w:cs="Cascadia Mono"/>
+          <w:color w:val="0000FF"/>
+          <w:kern w:val="0"/>
+          <w:sz w:val="19"/>
+          <w:szCs w:val="19"/>
+          <w:lang w:val="en-US"/>
+        </w:rPr>
+        <w:t>int</w:t>
+      </w:r>
+      <w:r>
+        <w:rPr>
+          <w:rFonts w:ascii="Cascadia Mono" w:hAnsi="Cascadia Mono" w:cs="Cascadia Mono"/>
+          <w:color w:val="000000"/>
+          <w:kern w:val="0"/>
+          <w:sz w:val="19"/>
+          <w:szCs w:val="19"/>
+          <w:lang w:val="en-US"/>
+        </w:rPr>
+        <w:t xml:space="preserve"> Sum(</w:t>
+      </w:r>
+      <w:r>
+        <w:rPr>
+          <w:rFonts w:ascii="Cascadia Mono" w:hAnsi="Cascadia Mono" w:cs="Cascadia Mono"/>
+          <w:color w:val="0000FF"/>
+          <w:kern w:val="0"/>
+          <w:sz w:val="19"/>
+          <w:szCs w:val="19"/>
+          <w:lang w:val="en-US"/>
+        </w:rPr>
+        <w:t>int</w:t>
+      </w:r>
+      <w:r>
+        <w:rPr>
+          <w:rFonts w:ascii="Cascadia Mono" w:hAnsi="Cascadia Mono" w:cs="Cascadia Mono"/>
+          <w:color w:val="000000"/>
+          <w:kern w:val="0"/>
+          <w:sz w:val="19"/>
+          <w:szCs w:val="19"/>
+          <w:lang w:val="en-US"/>
+        </w:rPr>
+        <w:t xml:space="preserve"> a, </w:t>
+      </w:r>
+      <w:r>
+        <w:rPr>
+          <w:rFonts w:ascii="Cascadia Mono" w:hAnsi="Cascadia Mono" w:cs="Cascadia Mono"/>
+          <w:color w:val="0000FF"/>
+          <w:kern w:val="0"/>
+          <w:sz w:val="19"/>
+          <w:szCs w:val="19"/>
+          <w:lang w:val="en-US"/>
+        </w:rPr>
+        <w:t>int</w:t>
+      </w:r>
+      <w:r>
+        <w:rPr>
+          <w:rFonts w:ascii="Cascadia Mono" w:hAnsi="Cascadia Mono" w:cs="Cascadia Mono"/>
+          <w:color w:val="000000"/>
+          <w:kern w:val="0"/>
+          <w:sz w:val="19"/>
+          <w:szCs w:val="19"/>
+          <w:lang w:val="en-US"/>
+        </w:rPr>
+        <w:t xml:space="preserve"> b) =&gt; a + b;</w:t>
+      </w:r>
+    </w:p>
+    <w:p>
+      <w:pPr>
+        <w:autoSpaceDE w:val="0"/>
+        <w:autoSpaceDN w:val="0"/>
+        <w:adjustRightInd w:val="0"/>
+        <w:spacing w:after="0" w:line="240" w:lineRule="auto"/>
+        <w:rPr>
+          <w:rFonts w:ascii="Cascadia Mono" w:hAnsi="Cascadia Mono" w:cs="Cascadia Mono"/>
+          <w:color w:val="000000"/>
+          <w:kern w:val="0"/>
+          <w:sz w:val="19"/>
+          <w:szCs w:val="19"/>
+        </w:rPr>
+      </w:pPr>
+      <w:r>
+        <w:rPr>
+          <w:rFonts w:ascii="Cascadia Mono" w:hAnsi="Cascadia Mono" w:cs="Cascadia Mono"/>
+          <w:color w:val="000000"/>
+          <w:kern w:val="0"/>
+          <w:sz w:val="19"/>
+          <w:szCs w:val="19"/>
+          <w:lang w:val="en-US"/>
+        </w:rPr>
+        <w:t xml:space="preserve">    </w:t>
+      </w:r>
+      <w:r>
+        <w:rPr>
+          <w:rFonts w:ascii="Cascadia Mono" w:hAnsi="Cascadia Mono" w:cs="Cascadia Mono"/>
+          <w:color w:val="000000"/>
+          <w:kern w:val="0"/>
+          <w:sz w:val="19"/>
+          <w:szCs w:val="19"/>
+        </w:rPr>
+        <w:t>}</w:t>
+      </w:r>
+    </w:p>
+    <w:p>
+      <w:pPr>
+        <w:autoSpaceDE w:val="0"/>
+        <w:autoSpaceDN w:val="0"/>
+        <w:adjustRightInd w:val="0"/>
+        <w:spacing w:after="0" w:line="240" w:lineRule="auto"/>
+        <w:rPr>
+          <w:rFonts w:ascii="Cascadia Mono" w:hAnsi="Cascadia Mono" w:cs="Cascadia Mono"/>
+          <w:color w:val="000000"/>
+          <w:kern w:val="0"/>
+          <w:sz w:val="19"/>
+          <w:szCs w:val="19"/>
+        </w:rPr>
+      </w:pPr>
+      <w:r>
+        <w:rPr>
+          <w:rFonts w:ascii="Cascadia Mono" w:hAnsi="Cascadia Mono" w:cs="Cascadia Mono"/>
+          <w:color w:val="000000"/>
+          <w:kern w:val="0"/>
+          <w:sz w:val="19"/>
+          <w:szCs w:val="19"/>
+        </w:rPr>
+        <w:t>}</w:t>
+      </w:r>
+    </w:p>
+    <w:p>
+      <w:pPr>
+        <w:autoSpaceDE w:val="0"/>
+        <w:autoSpaceDN w:val="0"/>
+        <w:adjustRightInd w:val="0"/>
+        <w:spacing w:after="0" w:line="240" w:lineRule="auto"/>
+        <w:rPr>
+          <w:rFonts w:ascii="Cascadia Mono" w:hAnsi="Cascadia Mono" w:cs="Cascadia Mono"/>
+          <w:color w:val="000000"/>
+          <w:kern w:val="0"/>
+          <w:sz w:val="19"/>
+          <w:szCs w:val="19"/>
+        </w:rPr>
+      </w:pPr>
+    </w:p>
+    <w:p>
+      <w:pPr>
+        <w:autoSpaceDE w:val="0"/>
+        <w:autoSpaceDN w:val="0"/>
+        <w:adjustRightInd w:val="0"/>
+        <w:spacing w:after="0" w:line="240" w:lineRule="auto"/>
+        <w:rPr>
+          <w:rFonts w:ascii="Cascadia Mono" w:hAnsi="Cascadia Mono" w:cs="Cascadia Mono"/>
+          <w:color w:val="000000"/>
+          <w:kern w:val="0"/>
+          <w:sz w:val="19"/>
+          <w:szCs w:val="19"/>
+        </w:rPr>
+      </w:pPr>
+      <w:r>
+        <w:rPr>
+          <w:rFonts w:ascii="Cascadia Mono" w:hAnsi="Cascadia Mono" w:cs="Cascadia Mono"/>
+          <w:color w:val="008000"/>
+          <w:kern w:val="0"/>
+          <w:sz w:val="19"/>
+          <w:szCs w:val="19"/>
+        </w:rPr>
+        <w:t xml:space="preserve">// Лямбда выражения представляют с собой </w:t>
+      </w:r>
+      <w:proofErr w:type="spellStart"/>
+      <w:r>
+        <w:rPr>
+          <w:rFonts w:ascii="Cascadia Mono" w:hAnsi="Cascadia Mono" w:cs="Cascadia Mono"/>
+          <w:color w:val="008000"/>
+          <w:kern w:val="0"/>
+          <w:sz w:val="19"/>
+          <w:szCs w:val="19"/>
+        </w:rPr>
+        <w:t>учпрощенную</w:t>
+      </w:r>
+      <w:proofErr w:type="spellEnd"/>
+      <w:r>
+        <w:rPr>
+          <w:rFonts w:ascii="Cascadia Mono" w:hAnsi="Cascadia Mono" w:cs="Cascadia Mono"/>
+          <w:color w:val="008000"/>
+          <w:kern w:val="0"/>
+          <w:sz w:val="19"/>
+          <w:szCs w:val="19"/>
+        </w:rPr>
+        <w:t xml:space="preserve"> запись анонимных методов. Лямбда выражения позволяют создать емкие лаконичные </w:t>
+      </w:r>
+    </w:p>
+    <w:p>
+      <w:pPr>
+        <w:autoSpaceDE w:val="0"/>
+        <w:autoSpaceDN w:val="0"/>
+        <w:adjustRightInd w:val="0"/>
+        <w:spacing w:after="0" w:line="240" w:lineRule="auto"/>
+        <w:rPr>
+          <w:rFonts w:ascii="Cascadia Mono" w:hAnsi="Cascadia Mono" w:cs="Cascadia Mono"/>
+          <w:color w:val="000000"/>
+          <w:kern w:val="0"/>
+          <w:sz w:val="19"/>
+          <w:szCs w:val="19"/>
+        </w:rPr>
+      </w:pPr>
+      <w:r>
+        <w:rPr>
+          <w:rFonts w:ascii="Cascadia Mono" w:hAnsi="Cascadia Mono" w:cs="Cascadia Mono"/>
+          <w:color w:val="008000"/>
+          <w:kern w:val="0"/>
+          <w:sz w:val="19"/>
+          <w:szCs w:val="19"/>
+        </w:rPr>
+        <w:t>//методы, которые могу возвращать некоторое значение и которые можно передать в качестве параметров в другие методы.</w:t>
+      </w:r>
+    </w:p>
+    <w:p>
+      <w:r>
+        <w:rPr>
+          <w:rFonts w:ascii="Cascadia Mono" w:hAnsi="Cascadia Mono" w:cs="Cascadia Mono"/>
+          <w:color w:val="008000"/>
+          <w:kern w:val="0"/>
+          <w:sz w:val="19"/>
+          <w:szCs w:val="19"/>
+        </w:rPr>
+        <w:t xml:space="preserve">// а </w:t>
+      </w:r>
+      <w:proofErr w:type="spellStart"/>
+      <w:r>
+        <w:rPr>
+          <w:rFonts w:ascii="Cascadia Mono" w:hAnsi="Cascadia Mono" w:cs="Cascadia Mono"/>
+          <w:color w:val="008000"/>
+          <w:kern w:val="0"/>
+          <w:sz w:val="19"/>
+          <w:szCs w:val="19"/>
+        </w:rPr>
+        <w:t>ключево</w:t>
+      </w:r>
+      <w:proofErr w:type="spellEnd"/>
+      <w:r>
+        <w:rPr>
+          <w:rFonts w:ascii="Cascadia Mono" w:hAnsi="Cascadia Mono" w:cs="Cascadia Mono"/>
+          <w:color w:val="008000"/>
+          <w:kern w:val="0"/>
+          <w:sz w:val="19"/>
+          <w:szCs w:val="19"/>
+        </w:rPr>
+        <w:t xml:space="preserve"> слово </w:t>
+      </w:r>
+      <w:proofErr w:type="spellStart"/>
+      <w:r>
+        <w:rPr>
+          <w:rFonts w:ascii="Cascadia Mono" w:hAnsi="Cascadia Mono" w:cs="Cascadia Mono"/>
+          <w:color w:val="008000"/>
+          <w:kern w:val="0"/>
+          <w:sz w:val="19"/>
+          <w:szCs w:val="19"/>
+        </w:rPr>
+        <w:t>static</w:t>
+      </w:r>
+      <w:proofErr w:type="spellEnd"/>
+      <w:r>
+        <w:rPr>
+          <w:rFonts w:ascii="Cascadia Mono" w:hAnsi="Cascadia Mono" w:cs="Cascadia Mono"/>
+          <w:color w:val="008000"/>
+          <w:kern w:val="0"/>
+          <w:sz w:val="19"/>
+          <w:szCs w:val="19"/>
+        </w:rPr>
+        <w:t xml:space="preserve"> при объявлении методов или функций можно использовать только в статических классах.</w:t>
+      </w:r>
+    </w:p>
     <w:p/>
     <w:p>
+      <w:pPr>
+        <w:rPr>
+          <w:lang w:val="en-US"/>
+        </w:rPr>
+      </w:pPr>
       <w:r>
         <w:t>4. Создайте еще один метод, который принимает целочисленный параметр с «</w:t>
       </w:r>
@@ -3305,6 +4271,847 @@
       <w:proofErr w:type="spellEnd"/>
       <w:r>
         <w:t>» предотвращает модификацию, в комментариях.</w:t>
+      </w:r>
+    </w:p>
+    <w:p>
+      <w:pPr>
+        <w:autoSpaceDE w:val="0"/>
+        <w:autoSpaceDN w:val="0"/>
+        <w:adjustRightInd w:val="0"/>
+        <w:spacing w:after="0" w:line="240" w:lineRule="auto"/>
+        <w:rPr>
+          <w:rFonts w:ascii="Cascadia Mono" w:hAnsi="Cascadia Mono" w:cs="Cascadia Mono"/>
+          <w:color w:val="000000"/>
+          <w:kern w:val="0"/>
+          <w:sz w:val="19"/>
+          <w:szCs w:val="19"/>
+          <w:lang w:val="en-US"/>
+        </w:rPr>
+      </w:pPr>
+      <w:r>
+        <w:rPr>
+          <w:rFonts w:ascii="Cascadia Mono" w:hAnsi="Cascadia Mono" w:cs="Cascadia Mono"/>
+          <w:color w:val="0000FF"/>
+          <w:kern w:val="0"/>
+          <w:sz w:val="19"/>
+          <w:szCs w:val="19"/>
+          <w:lang w:val="en-US"/>
+        </w:rPr>
+        <w:lastRenderedPageBreak/>
+        <w:t>namespace</w:t>
+      </w:r>
+      <w:r>
+        <w:rPr>
+          <w:rFonts w:ascii="Cascadia Mono" w:hAnsi="Cascadia Mono" w:cs="Cascadia Mono"/>
+          <w:color w:val="000000"/>
+          <w:kern w:val="0"/>
+          <w:sz w:val="19"/>
+          <w:szCs w:val="19"/>
+          <w:lang w:val="en-US"/>
+        </w:rPr>
+        <w:t xml:space="preserve"> HW9_4</w:t>
+      </w:r>
+    </w:p>
+    <w:p>
+      <w:pPr>
+        <w:autoSpaceDE w:val="0"/>
+        <w:autoSpaceDN w:val="0"/>
+        <w:adjustRightInd w:val="0"/>
+        <w:spacing w:after="0" w:line="240" w:lineRule="auto"/>
+        <w:rPr>
+          <w:rFonts w:ascii="Cascadia Mono" w:hAnsi="Cascadia Mono" w:cs="Cascadia Mono"/>
+          <w:color w:val="000000"/>
+          <w:kern w:val="0"/>
+          <w:sz w:val="19"/>
+          <w:szCs w:val="19"/>
+          <w:lang w:val="en-US"/>
+        </w:rPr>
+      </w:pPr>
+      <w:r>
+        <w:rPr>
+          <w:rFonts w:ascii="Cascadia Mono" w:hAnsi="Cascadia Mono" w:cs="Cascadia Mono"/>
+          <w:color w:val="000000"/>
+          <w:kern w:val="0"/>
+          <w:sz w:val="19"/>
+          <w:szCs w:val="19"/>
+          <w:lang w:val="en-US"/>
+        </w:rPr>
+        <w:t>{</w:t>
+      </w:r>
+    </w:p>
+    <w:p>
+      <w:pPr>
+        <w:autoSpaceDE w:val="0"/>
+        <w:autoSpaceDN w:val="0"/>
+        <w:adjustRightInd w:val="0"/>
+        <w:spacing w:after="0" w:line="240" w:lineRule="auto"/>
+        <w:rPr>
+          <w:rFonts w:ascii="Cascadia Mono" w:hAnsi="Cascadia Mono" w:cs="Cascadia Mono"/>
+          <w:color w:val="000000"/>
+          <w:kern w:val="0"/>
+          <w:sz w:val="19"/>
+          <w:szCs w:val="19"/>
+          <w:lang w:val="en-US"/>
+        </w:rPr>
+      </w:pPr>
+      <w:r>
+        <w:rPr>
+          <w:rFonts w:ascii="Cascadia Mono" w:hAnsi="Cascadia Mono" w:cs="Cascadia Mono"/>
+          <w:color w:val="000000"/>
+          <w:kern w:val="0"/>
+          <w:sz w:val="19"/>
+          <w:szCs w:val="19"/>
+          <w:lang w:val="en-US"/>
+        </w:rPr>
+        <w:t xml:space="preserve">    </w:t>
+      </w:r>
+      <w:r>
+        <w:rPr>
+          <w:rFonts w:ascii="Cascadia Mono" w:hAnsi="Cascadia Mono" w:cs="Cascadia Mono"/>
+          <w:color w:val="0000FF"/>
+          <w:kern w:val="0"/>
+          <w:sz w:val="19"/>
+          <w:szCs w:val="19"/>
+          <w:lang w:val="en-US"/>
+        </w:rPr>
+        <w:t>internal</w:t>
+      </w:r>
+      <w:r>
+        <w:rPr>
+          <w:rFonts w:ascii="Cascadia Mono" w:hAnsi="Cascadia Mono" w:cs="Cascadia Mono"/>
+          <w:color w:val="000000"/>
+          <w:kern w:val="0"/>
+          <w:sz w:val="19"/>
+          <w:szCs w:val="19"/>
+          <w:lang w:val="en-US"/>
+        </w:rPr>
+        <w:t xml:space="preserve"> </w:t>
+      </w:r>
+      <w:r>
+        <w:rPr>
+          <w:rFonts w:ascii="Cascadia Mono" w:hAnsi="Cascadia Mono" w:cs="Cascadia Mono"/>
+          <w:color w:val="0000FF"/>
+          <w:kern w:val="0"/>
+          <w:sz w:val="19"/>
+          <w:szCs w:val="19"/>
+          <w:lang w:val="en-US"/>
+        </w:rPr>
+        <w:t>class</w:t>
+      </w:r>
+      <w:r>
+        <w:rPr>
+          <w:rFonts w:ascii="Cascadia Mono" w:hAnsi="Cascadia Mono" w:cs="Cascadia Mono"/>
+          <w:color w:val="000000"/>
+          <w:kern w:val="0"/>
+          <w:sz w:val="19"/>
+          <w:szCs w:val="19"/>
+          <w:lang w:val="en-US"/>
+        </w:rPr>
+        <w:t xml:space="preserve"> </w:t>
+      </w:r>
+      <w:r>
+        <w:rPr>
+          <w:rFonts w:ascii="Cascadia Mono" w:hAnsi="Cascadia Mono" w:cs="Cascadia Mono"/>
+          <w:color w:val="2B91AF"/>
+          <w:kern w:val="0"/>
+          <w:sz w:val="19"/>
+          <w:szCs w:val="19"/>
+          <w:lang w:val="en-US"/>
+        </w:rPr>
+        <w:t>Program</w:t>
+      </w:r>
+    </w:p>
+    <w:p>
+      <w:pPr>
+        <w:autoSpaceDE w:val="0"/>
+        <w:autoSpaceDN w:val="0"/>
+        <w:adjustRightInd w:val="0"/>
+        <w:spacing w:after="0" w:line="240" w:lineRule="auto"/>
+        <w:rPr>
+          <w:rFonts w:ascii="Cascadia Mono" w:hAnsi="Cascadia Mono" w:cs="Cascadia Mono"/>
+          <w:color w:val="000000"/>
+          <w:kern w:val="0"/>
+          <w:sz w:val="19"/>
+          <w:szCs w:val="19"/>
+          <w:lang w:val="en-US"/>
+        </w:rPr>
+      </w:pPr>
+      <w:r>
+        <w:rPr>
+          <w:rFonts w:ascii="Cascadia Mono" w:hAnsi="Cascadia Mono" w:cs="Cascadia Mono"/>
+          <w:color w:val="000000"/>
+          <w:kern w:val="0"/>
+          <w:sz w:val="19"/>
+          <w:szCs w:val="19"/>
+          <w:lang w:val="en-US"/>
+        </w:rPr>
+        <w:t xml:space="preserve">    {</w:t>
+      </w:r>
+    </w:p>
+    <w:p>
+      <w:pPr>
+        <w:autoSpaceDE w:val="0"/>
+        <w:autoSpaceDN w:val="0"/>
+        <w:adjustRightInd w:val="0"/>
+        <w:spacing w:after="0" w:line="240" w:lineRule="auto"/>
+        <w:rPr>
+          <w:rFonts w:ascii="Cascadia Mono" w:hAnsi="Cascadia Mono" w:cs="Cascadia Mono"/>
+          <w:color w:val="000000"/>
+          <w:kern w:val="0"/>
+          <w:sz w:val="19"/>
+          <w:szCs w:val="19"/>
+          <w:lang w:val="en-US"/>
+        </w:rPr>
+      </w:pPr>
+      <w:r>
+        <w:rPr>
+          <w:rFonts w:ascii="Cascadia Mono" w:hAnsi="Cascadia Mono" w:cs="Cascadia Mono"/>
+          <w:color w:val="000000"/>
+          <w:kern w:val="0"/>
+          <w:sz w:val="19"/>
+          <w:szCs w:val="19"/>
+          <w:lang w:val="en-US"/>
+        </w:rPr>
+        <w:t xml:space="preserve">        </w:t>
+      </w:r>
+      <w:r>
+        <w:rPr>
+          <w:rFonts w:ascii="Cascadia Mono" w:hAnsi="Cascadia Mono" w:cs="Cascadia Mono"/>
+          <w:color w:val="0000FF"/>
+          <w:kern w:val="0"/>
+          <w:sz w:val="19"/>
+          <w:szCs w:val="19"/>
+          <w:lang w:val="en-US"/>
+        </w:rPr>
+        <w:t>static</w:t>
+      </w:r>
+      <w:r>
+        <w:rPr>
+          <w:rFonts w:ascii="Cascadia Mono" w:hAnsi="Cascadia Mono" w:cs="Cascadia Mono"/>
+          <w:color w:val="000000"/>
+          <w:kern w:val="0"/>
+          <w:sz w:val="19"/>
+          <w:szCs w:val="19"/>
+          <w:lang w:val="en-US"/>
+        </w:rPr>
+        <w:t xml:space="preserve"> </w:t>
+      </w:r>
+      <w:r>
+        <w:rPr>
+          <w:rFonts w:ascii="Cascadia Mono" w:hAnsi="Cascadia Mono" w:cs="Cascadia Mono"/>
+          <w:color w:val="0000FF"/>
+          <w:kern w:val="0"/>
+          <w:sz w:val="19"/>
+          <w:szCs w:val="19"/>
+          <w:lang w:val="en-US"/>
+        </w:rPr>
+        <w:t>void</w:t>
+      </w:r>
+      <w:r>
+        <w:rPr>
+          <w:rFonts w:ascii="Cascadia Mono" w:hAnsi="Cascadia Mono" w:cs="Cascadia Mono"/>
+          <w:color w:val="000000"/>
+          <w:kern w:val="0"/>
+          <w:sz w:val="19"/>
+          <w:szCs w:val="19"/>
+          <w:lang w:val="en-US"/>
+        </w:rPr>
+        <w:t xml:space="preserve"> Main(</w:t>
+      </w:r>
+      <w:r>
+        <w:rPr>
+          <w:rFonts w:ascii="Cascadia Mono" w:hAnsi="Cascadia Mono" w:cs="Cascadia Mono"/>
+          <w:color w:val="0000FF"/>
+          <w:kern w:val="0"/>
+          <w:sz w:val="19"/>
+          <w:szCs w:val="19"/>
+          <w:lang w:val="en-US"/>
+        </w:rPr>
+        <w:t>string</w:t>
+      </w:r>
+      <w:r>
+        <w:rPr>
+          <w:rFonts w:ascii="Cascadia Mono" w:hAnsi="Cascadia Mono" w:cs="Cascadia Mono"/>
+          <w:color w:val="000000"/>
+          <w:kern w:val="0"/>
+          <w:sz w:val="19"/>
+          <w:szCs w:val="19"/>
+          <w:lang w:val="en-US"/>
+        </w:rPr>
+        <w:t>[] args)</w:t>
+      </w:r>
+    </w:p>
+    <w:p>
+      <w:pPr>
+        <w:autoSpaceDE w:val="0"/>
+        <w:autoSpaceDN w:val="0"/>
+        <w:adjustRightInd w:val="0"/>
+        <w:spacing w:after="0" w:line="240" w:lineRule="auto"/>
+        <w:rPr>
+          <w:rFonts w:ascii="Cascadia Mono" w:hAnsi="Cascadia Mono" w:cs="Cascadia Mono"/>
+          <w:color w:val="000000"/>
+          <w:kern w:val="0"/>
+          <w:sz w:val="19"/>
+          <w:szCs w:val="19"/>
+          <w:lang w:val="en-US"/>
+        </w:rPr>
+      </w:pPr>
+      <w:r>
+        <w:rPr>
+          <w:rFonts w:ascii="Cascadia Mono" w:hAnsi="Cascadia Mono" w:cs="Cascadia Mono"/>
+          <w:color w:val="000000"/>
+          <w:kern w:val="0"/>
+          <w:sz w:val="19"/>
+          <w:szCs w:val="19"/>
+          <w:lang w:val="en-US"/>
+        </w:rPr>
+        <w:t xml:space="preserve">        {</w:t>
+      </w:r>
+    </w:p>
+    <w:p>
+      <w:pPr>
+        <w:autoSpaceDE w:val="0"/>
+        <w:autoSpaceDN w:val="0"/>
+        <w:adjustRightInd w:val="0"/>
+        <w:spacing w:after="0" w:line="240" w:lineRule="auto"/>
+        <w:rPr>
+          <w:rFonts w:ascii="Cascadia Mono" w:hAnsi="Cascadia Mono" w:cs="Cascadia Mono"/>
+          <w:color w:val="000000"/>
+          <w:kern w:val="0"/>
+          <w:sz w:val="19"/>
+          <w:szCs w:val="19"/>
+          <w:lang w:val="en-US"/>
+        </w:rPr>
+      </w:pPr>
+      <w:r>
+        <w:rPr>
+          <w:rFonts w:ascii="Cascadia Mono" w:hAnsi="Cascadia Mono" w:cs="Cascadia Mono"/>
+          <w:color w:val="000000"/>
+          <w:kern w:val="0"/>
+          <w:sz w:val="19"/>
+          <w:szCs w:val="19"/>
+          <w:lang w:val="en-US"/>
+        </w:rPr>
+        <w:t xml:space="preserve">            </w:t>
+      </w:r>
+      <w:r>
+        <w:rPr>
+          <w:rFonts w:ascii="Cascadia Mono" w:hAnsi="Cascadia Mono" w:cs="Cascadia Mono"/>
+          <w:color w:val="0000FF"/>
+          <w:kern w:val="0"/>
+          <w:sz w:val="19"/>
+          <w:szCs w:val="19"/>
+          <w:lang w:val="en-US"/>
+        </w:rPr>
+        <w:t>int</w:t>
+      </w:r>
+      <w:r>
+        <w:rPr>
+          <w:rFonts w:ascii="Cascadia Mono" w:hAnsi="Cascadia Mono" w:cs="Cascadia Mono"/>
+          <w:color w:val="000000"/>
+          <w:kern w:val="0"/>
+          <w:sz w:val="19"/>
+          <w:szCs w:val="19"/>
+          <w:lang w:val="en-US"/>
+        </w:rPr>
+        <w:t xml:space="preserve"> value = 5;</w:t>
+      </w:r>
+    </w:p>
+    <w:p>
+      <w:pPr>
+        <w:autoSpaceDE w:val="0"/>
+        <w:autoSpaceDN w:val="0"/>
+        <w:adjustRightInd w:val="0"/>
+        <w:spacing w:after="0" w:line="240" w:lineRule="auto"/>
+        <w:rPr>
+          <w:rFonts w:ascii="Cascadia Mono" w:hAnsi="Cascadia Mono" w:cs="Cascadia Mono"/>
+          <w:color w:val="000000"/>
+          <w:kern w:val="0"/>
+          <w:sz w:val="19"/>
+          <w:szCs w:val="19"/>
+          <w:lang w:val="en-US"/>
+        </w:rPr>
+      </w:pPr>
+      <w:r>
+        <w:rPr>
+          <w:rFonts w:ascii="Cascadia Mono" w:hAnsi="Cascadia Mono" w:cs="Cascadia Mono"/>
+          <w:color w:val="000000"/>
+          <w:kern w:val="0"/>
+          <w:sz w:val="19"/>
+          <w:szCs w:val="19"/>
+          <w:lang w:val="en-US"/>
+        </w:rPr>
+        <w:t xml:space="preserve">           </w:t>
+      </w:r>
+      <w:r>
+        <w:rPr>
+          <w:rFonts w:ascii="Cascadia Mono" w:hAnsi="Cascadia Mono" w:cs="Cascadia Mono"/>
+          <w:color w:val="0000FF"/>
+          <w:kern w:val="0"/>
+          <w:sz w:val="19"/>
+          <w:szCs w:val="19"/>
+          <w:lang w:val="en-US"/>
+        </w:rPr>
+        <w:t>int</w:t>
+      </w:r>
+      <w:r>
+        <w:rPr>
+          <w:rFonts w:ascii="Cascadia Mono" w:hAnsi="Cascadia Mono" w:cs="Cascadia Mono"/>
+          <w:color w:val="000000"/>
+          <w:kern w:val="0"/>
+          <w:sz w:val="19"/>
+          <w:szCs w:val="19"/>
+          <w:lang w:val="en-US"/>
+        </w:rPr>
+        <w:t xml:space="preserve"> res =  Sum(value);</w:t>
+      </w:r>
+    </w:p>
+    <w:p>
+      <w:pPr>
+        <w:autoSpaceDE w:val="0"/>
+        <w:autoSpaceDN w:val="0"/>
+        <w:adjustRightInd w:val="0"/>
+        <w:spacing w:after="0" w:line="240" w:lineRule="auto"/>
+        <w:rPr>
+          <w:rFonts w:ascii="Cascadia Mono" w:hAnsi="Cascadia Mono" w:cs="Cascadia Mono"/>
+          <w:color w:val="000000"/>
+          <w:kern w:val="0"/>
+          <w:sz w:val="19"/>
+          <w:szCs w:val="19"/>
+        </w:rPr>
+      </w:pPr>
+      <w:r>
+        <w:rPr>
+          <w:rFonts w:ascii="Cascadia Mono" w:hAnsi="Cascadia Mono" w:cs="Cascadia Mono"/>
+          <w:color w:val="000000"/>
+          <w:kern w:val="0"/>
+          <w:sz w:val="19"/>
+          <w:szCs w:val="19"/>
+          <w:lang w:val="en-US"/>
+        </w:rPr>
+        <w:t xml:space="preserve">        </w:t>
+      </w:r>
+      <w:r>
+        <w:rPr>
+          <w:rFonts w:ascii="Cascadia Mono" w:hAnsi="Cascadia Mono" w:cs="Cascadia Mono"/>
+          <w:color w:val="000000"/>
+          <w:kern w:val="0"/>
+          <w:sz w:val="19"/>
+          <w:szCs w:val="19"/>
+        </w:rPr>
+        <w:t>}</w:t>
+      </w:r>
+    </w:p>
+    <w:p>
+      <w:pPr>
+        <w:autoSpaceDE w:val="0"/>
+        <w:autoSpaceDN w:val="0"/>
+        <w:adjustRightInd w:val="0"/>
+        <w:spacing w:after="0" w:line="240" w:lineRule="auto"/>
+        <w:rPr>
+          <w:rFonts w:ascii="Cascadia Mono" w:hAnsi="Cascadia Mono" w:cs="Cascadia Mono"/>
+          <w:color w:val="000000"/>
+          <w:kern w:val="0"/>
+          <w:sz w:val="19"/>
+          <w:szCs w:val="19"/>
+        </w:rPr>
+      </w:pPr>
+    </w:p>
+    <w:p>
+      <w:pPr>
+        <w:autoSpaceDE w:val="0"/>
+        <w:autoSpaceDN w:val="0"/>
+        <w:adjustRightInd w:val="0"/>
+        <w:spacing w:after="0" w:line="240" w:lineRule="auto"/>
+        <w:rPr>
+          <w:rFonts w:ascii="Cascadia Mono" w:hAnsi="Cascadia Mono" w:cs="Cascadia Mono"/>
+          <w:color w:val="000000"/>
+          <w:kern w:val="0"/>
+          <w:sz w:val="19"/>
+          <w:szCs w:val="19"/>
+        </w:rPr>
+      </w:pPr>
+      <w:r>
+        <w:rPr>
+          <w:rFonts w:ascii="Cascadia Mono" w:hAnsi="Cascadia Mono" w:cs="Cascadia Mono"/>
+          <w:color w:val="000000"/>
+          <w:kern w:val="0"/>
+          <w:sz w:val="19"/>
+          <w:szCs w:val="19"/>
+        </w:rPr>
+        <w:t xml:space="preserve">        </w:t>
+      </w:r>
+      <w:proofErr w:type="spellStart"/>
+      <w:r>
+        <w:rPr>
+          <w:rFonts w:ascii="Cascadia Mono" w:hAnsi="Cascadia Mono" w:cs="Cascadia Mono"/>
+          <w:color w:val="0000FF"/>
+          <w:kern w:val="0"/>
+          <w:sz w:val="19"/>
+          <w:szCs w:val="19"/>
+        </w:rPr>
+        <w:t>static</w:t>
+      </w:r>
+      <w:proofErr w:type="spellEnd"/>
+      <w:r>
+        <w:rPr>
+          <w:rFonts w:ascii="Cascadia Mono" w:hAnsi="Cascadia Mono" w:cs="Cascadia Mono"/>
+          <w:color w:val="000000"/>
+          <w:kern w:val="0"/>
+          <w:sz w:val="19"/>
+          <w:szCs w:val="19"/>
+        </w:rPr>
+        <w:t xml:space="preserve"> </w:t>
+      </w:r>
+      <w:proofErr w:type="spellStart"/>
+      <w:r>
+        <w:rPr>
+          <w:rFonts w:ascii="Cascadia Mono" w:hAnsi="Cascadia Mono" w:cs="Cascadia Mono"/>
+          <w:color w:val="0000FF"/>
+          <w:kern w:val="0"/>
+          <w:sz w:val="19"/>
+          <w:szCs w:val="19"/>
+        </w:rPr>
+        <w:t>void</w:t>
+      </w:r>
+      <w:proofErr w:type="spellEnd"/>
+      <w:r>
+        <w:rPr>
+          <w:rFonts w:ascii="Cascadia Mono" w:hAnsi="Cascadia Mono" w:cs="Cascadia Mono"/>
+          <w:color w:val="000000"/>
+          <w:kern w:val="0"/>
+          <w:sz w:val="19"/>
+          <w:szCs w:val="19"/>
+        </w:rPr>
+        <w:t xml:space="preserve"> </w:t>
+      </w:r>
+      <w:proofErr w:type="spellStart"/>
+      <w:r>
+        <w:rPr>
+          <w:rFonts w:ascii="Cascadia Mono" w:hAnsi="Cascadia Mono" w:cs="Cascadia Mono"/>
+          <w:color w:val="000000"/>
+          <w:kern w:val="0"/>
+          <w:sz w:val="19"/>
+          <w:szCs w:val="19"/>
+        </w:rPr>
+        <w:t>Sum</w:t>
+      </w:r>
+      <w:proofErr w:type="spellEnd"/>
+      <w:r>
+        <w:rPr>
+          <w:rFonts w:ascii="Cascadia Mono" w:hAnsi="Cascadia Mono" w:cs="Cascadia Mono"/>
+          <w:color w:val="000000"/>
+          <w:kern w:val="0"/>
+          <w:sz w:val="19"/>
+          <w:szCs w:val="19"/>
+        </w:rPr>
+        <w:t>(</w:t>
+      </w:r>
+      <w:proofErr w:type="spellStart"/>
+      <w:r>
+        <w:rPr>
+          <w:rFonts w:ascii="Cascadia Mono" w:hAnsi="Cascadia Mono" w:cs="Cascadia Mono"/>
+          <w:color w:val="0000FF"/>
+          <w:kern w:val="0"/>
+          <w:sz w:val="19"/>
+          <w:szCs w:val="19"/>
+        </w:rPr>
+        <w:t>in</w:t>
+      </w:r>
+      <w:proofErr w:type="spellEnd"/>
+      <w:r>
+        <w:rPr>
+          <w:rFonts w:ascii="Cascadia Mono" w:hAnsi="Cascadia Mono" w:cs="Cascadia Mono"/>
+          <w:color w:val="000000"/>
+          <w:kern w:val="0"/>
+          <w:sz w:val="19"/>
+          <w:szCs w:val="19"/>
+        </w:rPr>
+        <w:t xml:space="preserve"> </w:t>
+      </w:r>
+      <w:r>
+        <w:rPr>
+          <w:rFonts w:ascii="Cascadia Mono" w:hAnsi="Cascadia Mono" w:cs="Cascadia Mono"/>
+          <w:color w:val="0000FF"/>
+          <w:kern w:val="0"/>
+          <w:sz w:val="19"/>
+          <w:szCs w:val="19"/>
+        </w:rPr>
+        <w:t>int</w:t>
+      </w:r>
+      <w:r>
+        <w:rPr>
+          <w:rFonts w:ascii="Cascadia Mono" w:hAnsi="Cascadia Mono" w:cs="Cascadia Mono"/>
+          <w:color w:val="000000"/>
+          <w:kern w:val="0"/>
+          <w:sz w:val="19"/>
+          <w:szCs w:val="19"/>
+        </w:rPr>
+        <w:t xml:space="preserve"> value) </w:t>
+      </w:r>
+      <w:r>
+        <w:rPr>
+          <w:rFonts w:ascii="Cascadia Mono" w:hAnsi="Cascadia Mono" w:cs="Cascadia Mono"/>
+          <w:color w:val="008000"/>
+          <w:kern w:val="0"/>
+          <w:sz w:val="19"/>
+          <w:szCs w:val="19"/>
+        </w:rPr>
+        <w:t xml:space="preserve">// </w:t>
+      </w:r>
+      <w:proofErr w:type="spellStart"/>
+      <w:r>
+        <w:rPr>
+          <w:rFonts w:ascii="Cascadia Mono" w:hAnsi="Cascadia Mono" w:cs="Cascadia Mono"/>
+          <w:color w:val="008000"/>
+          <w:kern w:val="0"/>
+          <w:sz w:val="19"/>
+          <w:szCs w:val="19"/>
+        </w:rPr>
+        <w:t>in</w:t>
+      </w:r>
+      <w:proofErr w:type="spellEnd"/>
+      <w:r>
+        <w:rPr>
+          <w:rFonts w:ascii="Cascadia Mono" w:hAnsi="Cascadia Mono" w:cs="Cascadia Mono"/>
+          <w:color w:val="008000"/>
+          <w:kern w:val="0"/>
+          <w:sz w:val="19"/>
+          <w:szCs w:val="19"/>
+        </w:rPr>
+        <w:t xml:space="preserve"> как и </w:t>
+      </w:r>
+      <w:proofErr w:type="spellStart"/>
+      <w:r>
+        <w:rPr>
+          <w:rFonts w:ascii="Cascadia Mono" w:hAnsi="Cascadia Mono" w:cs="Cascadia Mono"/>
+          <w:color w:val="008000"/>
+          <w:kern w:val="0"/>
+          <w:sz w:val="19"/>
+          <w:szCs w:val="19"/>
+        </w:rPr>
+        <w:t>ref</w:t>
+      </w:r>
+      <w:proofErr w:type="spellEnd"/>
+      <w:r>
+        <w:rPr>
+          <w:rFonts w:ascii="Cascadia Mono" w:hAnsi="Cascadia Mono" w:cs="Cascadia Mono"/>
+          <w:color w:val="008000"/>
+          <w:kern w:val="0"/>
+          <w:sz w:val="19"/>
+          <w:szCs w:val="19"/>
+        </w:rPr>
+        <w:t xml:space="preserve"> и </w:t>
+      </w:r>
+      <w:proofErr w:type="spellStart"/>
+      <w:r>
+        <w:rPr>
+          <w:rFonts w:ascii="Cascadia Mono" w:hAnsi="Cascadia Mono" w:cs="Cascadia Mono"/>
+          <w:color w:val="008000"/>
+          <w:kern w:val="0"/>
+          <w:sz w:val="19"/>
+          <w:szCs w:val="19"/>
+        </w:rPr>
+        <w:t>out</w:t>
+      </w:r>
+      <w:proofErr w:type="spellEnd"/>
+      <w:r>
+        <w:rPr>
+          <w:rFonts w:ascii="Cascadia Mono" w:hAnsi="Cascadia Mono" w:cs="Cascadia Mono"/>
+          <w:color w:val="008000"/>
+          <w:kern w:val="0"/>
+          <w:sz w:val="19"/>
+          <w:szCs w:val="19"/>
+        </w:rPr>
+        <w:t xml:space="preserve"> позволяет передать параметр в метод по ссылке, но в отличие от </w:t>
+      </w:r>
+      <w:proofErr w:type="spellStart"/>
+      <w:r>
+        <w:rPr>
+          <w:rFonts w:ascii="Cascadia Mono" w:hAnsi="Cascadia Mono" w:cs="Cascadia Mono"/>
+          <w:color w:val="008000"/>
+          <w:kern w:val="0"/>
+          <w:sz w:val="19"/>
+          <w:szCs w:val="19"/>
+        </w:rPr>
+        <w:t>ref</w:t>
+      </w:r>
+      <w:proofErr w:type="spellEnd"/>
+      <w:r>
+        <w:rPr>
+          <w:rFonts w:ascii="Cascadia Mono" w:hAnsi="Cascadia Mono" w:cs="Cascadia Mono"/>
+          <w:color w:val="008000"/>
+          <w:kern w:val="0"/>
+          <w:sz w:val="19"/>
+          <w:szCs w:val="19"/>
+        </w:rPr>
+        <w:t xml:space="preserve"> и </w:t>
+      </w:r>
+      <w:proofErr w:type="spellStart"/>
+      <w:r>
+        <w:rPr>
+          <w:rFonts w:ascii="Cascadia Mono" w:hAnsi="Cascadia Mono" w:cs="Cascadia Mono"/>
+          <w:color w:val="008000"/>
+          <w:kern w:val="0"/>
+          <w:sz w:val="19"/>
+          <w:szCs w:val="19"/>
+        </w:rPr>
+        <w:t>out</w:t>
+      </w:r>
+      <w:proofErr w:type="spellEnd"/>
+      <w:r>
+        <w:rPr>
+          <w:rFonts w:ascii="Cascadia Mono" w:hAnsi="Cascadia Mono" w:cs="Cascadia Mono"/>
+          <w:color w:val="008000"/>
+          <w:kern w:val="0"/>
+          <w:sz w:val="19"/>
+          <w:szCs w:val="19"/>
+        </w:rPr>
+        <w:t xml:space="preserve">. </w:t>
+      </w:r>
+    </w:p>
+    <w:p>
+      <w:pPr>
+        <w:autoSpaceDE w:val="0"/>
+        <w:autoSpaceDN w:val="0"/>
+        <w:adjustRightInd w:val="0"/>
+        <w:spacing w:after="0" w:line="240" w:lineRule="auto"/>
+        <w:rPr>
+          <w:rFonts w:ascii="Cascadia Mono" w:hAnsi="Cascadia Mono" w:cs="Cascadia Mono"/>
+          <w:color w:val="000000"/>
+          <w:kern w:val="0"/>
+          <w:sz w:val="19"/>
+          <w:szCs w:val="19"/>
+        </w:rPr>
+      </w:pPr>
+      <w:r>
+        <w:rPr>
+          <w:rFonts w:ascii="Cascadia Mono" w:hAnsi="Cascadia Mono" w:cs="Cascadia Mono"/>
+          <w:color w:val="000000"/>
+          <w:kern w:val="0"/>
+          <w:sz w:val="19"/>
+          <w:szCs w:val="19"/>
+        </w:rPr>
+        <w:t xml:space="preserve">        {</w:t>
+      </w:r>
+    </w:p>
+    <w:p>
+      <w:pPr>
+        <w:autoSpaceDE w:val="0"/>
+        <w:autoSpaceDN w:val="0"/>
+        <w:adjustRightInd w:val="0"/>
+        <w:spacing w:after="0" w:line="240" w:lineRule="auto"/>
+        <w:rPr>
+          <w:rFonts w:ascii="Cascadia Mono" w:hAnsi="Cascadia Mono" w:cs="Cascadia Mono"/>
+          <w:color w:val="000000"/>
+          <w:kern w:val="0"/>
+          <w:sz w:val="19"/>
+          <w:szCs w:val="19"/>
+        </w:rPr>
+      </w:pPr>
+      <w:r>
+        <w:rPr>
+          <w:rFonts w:ascii="Cascadia Mono" w:hAnsi="Cascadia Mono" w:cs="Cascadia Mono"/>
+          <w:color w:val="000000"/>
+          <w:kern w:val="0"/>
+          <w:sz w:val="19"/>
+          <w:szCs w:val="19"/>
+        </w:rPr>
+        <w:t xml:space="preserve">           </w:t>
+      </w:r>
+      <w:r>
+        <w:rPr>
+          <w:rFonts w:ascii="Cascadia Mono" w:hAnsi="Cascadia Mono" w:cs="Cascadia Mono"/>
+          <w:color w:val="008000"/>
+          <w:kern w:val="0"/>
+          <w:sz w:val="19"/>
+          <w:szCs w:val="19"/>
+        </w:rPr>
+        <w:t xml:space="preserve">// value = 5; // внутри методы в которой мы данный параметр передаем мы его изменить не можем и по сути он становится </w:t>
+      </w:r>
+      <w:proofErr w:type="spellStart"/>
+      <w:r>
+        <w:rPr>
+          <w:rFonts w:ascii="Cascadia Mono" w:hAnsi="Cascadia Mono" w:cs="Cascadia Mono"/>
+          <w:color w:val="008000"/>
+          <w:kern w:val="0"/>
+          <w:sz w:val="19"/>
+          <w:szCs w:val="19"/>
+        </w:rPr>
+        <w:t>readonly</w:t>
+      </w:r>
+      <w:proofErr w:type="spellEnd"/>
+      <w:r>
+        <w:rPr>
+          <w:rFonts w:ascii="Cascadia Mono" w:hAnsi="Cascadia Mono" w:cs="Cascadia Mono"/>
+          <w:color w:val="008000"/>
+          <w:kern w:val="0"/>
+          <w:sz w:val="19"/>
+          <w:szCs w:val="19"/>
+        </w:rPr>
+        <w:t>, мы можем извлечь оттуда данные, но записать в нее мы ничего не можем</w:t>
+      </w:r>
+    </w:p>
+    <w:p>
+      <w:pPr>
+        <w:autoSpaceDE w:val="0"/>
+        <w:autoSpaceDN w:val="0"/>
+        <w:adjustRightInd w:val="0"/>
+        <w:spacing w:after="0" w:line="240" w:lineRule="auto"/>
+        <w:rPr>
+          <w:rFonts w:ascii="Cascadia Mono" w:hAnsi="Cascadia Mono" w:cs="Cascadia Mono"/>
+          <w:color w:val="000000"/>
+          <w:kern w:val="0"/>
+          <w:sz w:val="19"/>
+          <w:szCs w:val="19"/>
+        </w:rPr>
+      </w:pPr>
+      <w:r>
+        <w:rPr>
+          <w:rFonts w:ascii="Cascadia Mono" w:hAnsi="Cascadia Mono" w:cs="Cascadia Mono"/>
+          <w:color w:val="000000"/>
+          <w:kern w:val="0"/>
+          <w:sz w:val="19"/>
+          <w:szCs w:val="19"/>
+        </w:rPr>
+        <w:t xml:space="preserve">        }</w:t>
+      </w:r>
+    </w:p>
+    <w:p>
+      <w:pPr>
+        <w:autoSpaceDE w:val="0"/>
+        <w:autoSpaceDN w:val="0"/>
+        <w:adjustRightInd w:val="0"/>
+        <w:spacing w:after="0" w:line="240" w:lineRule="auto"/>
+        <w:rPr>
+          <w:rFonts w:ascii="Cascadia Mono" w:hAnsi="Cascadia Mono" w:cs="Cascadia Mono"/>
+          <w:color w:val="000000"/>
+          <w:kern w:val="0"/>
+          <w:sz w:val="19"/>
+          <w:szCs w:val="19"/>
+        </w:rPr>
+      </w:pPr>
+      <w:r>
+        <w:rPr>
+          <w:rFonts w:ascii="Cascadia Mono" w:hAnsi="Cascadia Mono" w:cs="Cascadia Mono"/>
+          <w:color w:val="000000"/>
+          <w:kern w:val="0"/>
+          <w:sz w:val="19"/>
+          <w:szCs w:val="19"/>
+        </w:rPr>
+        <w:t xml:space="preserve">    }</w:t>
+      </w:r>
+    </w:p>
+    <w:p>
+      <w:r>
+        <w:rPr>
+          <w:rFonts w:ascii="Cascadia Mono" w:hAnsi="Cascadia Mono" w:cs="Cascadia Mono"/>
+          <w:color w:val="000000"/>
+          <w:kern w:val="0"/>
+          <w:sz w:val="19"/>
+          <w:szCs w:val="19"/>
+        </w:rPr>
+        <w:t>}</w:t>
       </w:r>
     </w:p>
     <w:sectPr>
